--- a/uploads/resume_1.docx
+++ b/uploads/resume_1.docx
@@ -4068,70 +4068,70 @@
     <w:p/>
     <w:p>
       <w:r>
-        <w:t xml:space="preserve">**Pursuit Software Development Pvt Ltd**  </w:t>
+        <w:t xml:space="preserve">Pursuit Software Development Pvt Ltd  </w:t>
       </w:r>
     </w:p>
     <w:p>
       <w:r>
-        <w:t xml:space="preserve">**Lead Systems Engineer**  </w:t>
+        <w:t xml:space="preserve">Lead Systems Engineer  </w:t>
       </w:r>
     </w:p>
     <w:p>
       <w:r>
-        <w:t>2021 – Present</w:t>
+        <w:t xml:space="preserve">2021 - Present  </w:t>
       </w:r>
     </w:p>
     <w:p/>
     <w:p>
       <w:r>
-        <w:t>**Key Responsibilities:**</w:t>
+        <w:t>Key Responsibilities:</w:t>
       </w:r>
     </w:p>
     <w:p>
       <w:r>
-        <w:t>- Lead a team of 10 engineers to support both client and internal requirements.</w:t>
+        <w:t>- Leading a team of 10 to support both client and internal requirements.</w:t>
       </w:r>
     </w:p>
     <w:p>
       <w:r>
-        <w:t>- Manage cloud resource deployments on AWS and Azure, adhering to RBAC protocols and security standards.</w:t>
+        <w:t>- Managing cloud resource deployments (AWS and Azure) while adhering to RBAC protocols and security standards.</w:t>
       </w:r>
     </w:p>
     <w:p>
       <w:r>
-        <w:t>- Oversee internal technical support issues and manage device management policies.</w:t>
+        <w:t>- Overseeing all internal tech support issues and implementing device management policies.</w:t>
       </w:r>
     </w:p>
     <w:p>
       <w:r>
-        <w:t>- Administer licensing and resource permissions across the organization.</w:t>
+        <w:t>- Administering licensing and resource permissions across the organization.</w:t>
       </w:r>
     </w:p>
     <w:p>
       <w:r>
-        <w:t>- Handle user creation and off-boarding processes.</w:t>
+        <w:t>- Facilitating user creation and off-boarding processes.</w:t>
       </w:r>
     </w:p>
     <w:p>
       <w:r>
-        <w:t>- Collaborate on U.S.-based client projects involving diverse technology stacks.</w:t>
+        <w:t>- Managing US-based client projects across diverse technology stacks.</w:t>
       </w:r>
     </w:p>
     <w:p/>
     <w:p>
       <w:r>
-        <w:t>**Projects**</w:t>
+        <w:t>Projects:</w:t>
       </w:r>
     </w:p>
     <w:p/>
     <w:p>
       <w:r>
-        <w:t xml:space="preserve">**Stack Overflow:**  </w:t>
+        <w:t xml:space="preserve">Stack Overflow Profile:  </w:t>
       </w:r>
     </w:p>
     <w:p>
       <w:r>
-        <w:t>[Abhishek Rai's Profile](https://stackoverflow.com/users/12319746/abhishek-rai)</w:t>
+        <w:t>https://stackoverflow.com/users/12319746/abhishek-rai</w:t>
       </w:r>
     </w:p>
     <w:sectPr>
